--- a/System Integration and Arch  project.docx
+++ b/System Integration and Arch  project.docx
@@ -85,26 +85,38 @@
           <w:szCs w:val="32"/>
         </w:rPr>
       </w:pPr>
-    </w:p>
-    <w:p>
-      <w:pPr>
-        <w:jc w:val="center"/>
+      <w:proofErr w:type="spellStart"/>
+      <w:r>
         <w:rPr>
           <w:rFonts w:ascii="Times New Roman" w:hAnsi="Times New Roman" w:cs="Times New Roman"/>
           <w:sz w:val="32"/>
           <w:szCs w:val="32"/>
         </w:rPr>
-      </w:pPr>
-    </w:p>
-    <w:p>
-      <w:pPr>
-        <w:jc w:val="center"/>
+        <w:t>Github</w:t>
+      </w:r>
+      <w:proofErr w:type="spellEnd"/>
+      <w:r>
         <w:rPr>
           <w:rFonts w:ascii="Times New Roman" w:hAnsi="Times New Roman" w:cs="Times New Roman"/>
           <w:sz w:val="32"/>
           <w:szCs w:val="32"/>
         </w:rPr>
-      </w:pPr>
+        <w:t>:</w:t>
+      </w:r>
+      <w:r>
+        <w:t xml:space="preserve"> </w:t>
+      </w:r>
+      <w:hyperlink r:id="rId4" w:history="1">
+        <w:r>
+          <w:rPr>
+            <w:rStyle w:val="Hyperlink"/>
+            <w:rFonts w:ascii="Times New Roman" w:hAnsi="Times New Roman" w:cs="Times New Roman"/>
+            <w:sz w:val="32"/>
+            <w:szCs w:val="32"/>
+          </w:rPr>
+          <w:t>https://github.com/Saiteja2106/COMP851-PROJECT</w:t>
+        </w:r>
+      </w:hyperlink>
     </w:p>
     <w:p>
       <w:pPr>
@@ -115,6 +127,8 @@
           <w:szCs w:val="32"/>
         </w:rPr>
       </w:pPr>
+      <w:bookmarkStart w:id="0" w:name="_GoBack"/>
+      <w:bookmarkEnd w:id="0"/>
     </w:p>
     <w:p>
       <w:pPr>
@@ -268,19 +282,68 @@
     </w:p>
     <w:p>
       <w:pPr>
-        <w:rPr>
-          <w:rFonts w:ascii="Times New Roman" w:hAnsi="Times New Roman" w:cs="Times New Roman"/>
-          <w:sz w:val="24"/>
-          <w:szCs w:val="24"/>
-        </w:rPr>
-      </w:pPr>
-      <w:r>
-        <w:rPr>
-          <w:rFonts w:ascii="Times New Roman" w:hAnsi="Times New Roman" w:cs="Times New Roman"/>
-          <w:sz w:val="24"/>
-          <w:szCs w:val="24"/>
-        </w:rPr>
-        <w:lastRenderedPageBreak/>
+        <w:jc w:val="center"/>
+        <w:rPr>
+          <w:rFonts w:ascii="Times New Roman" w:hAnsi="Times New Roman" w:cs="Times New Roman"/>
+          <w:sz w:val="32"/>
+          <w:szCs w:val="32"/>
+        </w:rPr>
+      </w:pPr>
+    </w:p>
+    <w:p>
+      <w:pPr>
+        <w:jc w:val="center"/>
+        <w:rPr>
+          <w:rFonts w:ascii="Times New Roman" w:hAnsi="Times New Roman" w:cs="Times New Roman"/>
+          <w:sz w:val="32"/>
+          <w:szCs w:val="32"/>
+        </w:rPr>
+      </w:pPr>
+    </w:p>
+    <w:p>
+      <w:pPr>
+        <w:jc w:val="center"/>
+        <w:rPr>
+          <w:rFonts w:ascii="Times New Roman" w:hAnsi="Times New Roman" w:cs="Times New Roman"/>
+          <w:sz w:val="32"/>
+          <w:szCs w:val="32"/>
+        </w:rPr>
+      </w:pPr>
+    </w:p>
+    <w:p>
+      <w:pPr>
+        <w:jc w:val="center"/>
+        <w:rPr>
+          <w:rFonts w:ascii="Times New Roman" w:hAnsi="Times New Roman" w:cs="Times New Roman"/>
+          <w:sz w:val="32"/>
+          <w:szCs w:val="32"/>
+        </w:rPr>
+      </w:pPr>
+    </w:p>
+    <w:p>
+      <w:pPr>
+        <w:jc w:val="center"/>
+        <w:rPr>
+          <w:rFonts w:ascii="Times New Roman" w:hAnsi="Times New Roman" w:cs="Times New Roman"/>
+          <w:sz w:val="32"/>
+          <w:szCs w:val="32"/>
+        </w:rPr>
+      </w:pPr>
+    </w:p>
+    <w:p>
+      <w:pPr>
+        <w:rPr>
+          <w:rFonts w:ascii="Times New Roman" w:hAnsi="Times New Roman" w:cs="Times New Roman"/>
+          <w:sz w:val="24"/>
+          <w:szCs w:val="24"/>
+        </w:rPr>
+      </w:pPr>
+      <w:r>
+        <w:rPr>
+          <w:rFonts w:ascii="Times New Roman" w:hAnsi="Times New Roman" w:cs="Times New Roman"/>
+          <w:sz w:val="24"/>
+          <w:szCs w:val="24"/>
+        </w:rPr>
         <w:t>Data Stream 2:</w:t>
       </w:r>
     </w:p>
@@ -413,7 +476,7 @@
                     <pic:cNvPicPr/>
                   </pic:nvPicPr>
                   <pic:blipFill>
-                    <a:blip r:embed="rId4">
+                    <a:blip r:embed="rId5">
                       <a:extLst>
                         <a:ext uri="{28A0092B-C50C-407E-A947-70E740481C1C}">
                           <a14:useLocalDpi xmlns:a14="http://schemas.microsoft.com/office/drawing/2010/main" val="0"/>
@@ -546,7 +609,6 @@
           <w:szCs w:val="24"/>
           <w:shd w:val="clear" w:color="auto" w:fill="FFFFFF"/>
         </w:rPr>
-        <w:lastRenderedPageBreak/>
         <w:t>Implementation:</w:t>
       </w:r>
     </w:p>
@@ -621,7 +683,7 @@
                     <pic:cNvPicPr/>
                   </pic:nvPicPr>
                   <pic:blipFill>
-                    <a:blip r:embed="rId5">
+                    <a:blip r:embed="rId6">
                       <a:extLst>
                         <a:ext uri="{28A0092B-C50C-407E-A947-70E740481C1C}">
                           <a14:useLocalDpi xmlns:a14="http://schemas.microsoft.com/office/drawing/2010/main" val="0"/>
@@ -2995,7 +3057,7 @@
                     <pic:cNvPicPr/>
                   </pic:nvPicPr>
                   <pic:blipFill>
-                    <a:blip r:embed="rId6" cstate="print">
+                    <a:blip r:embed="rId7" cstate="print">
                       <a:extLst>
                         <a:ext uri="{28A0092B-C50C-407E-A947-70E740481C1C}">
                           <a14:useLocalDpi xmlns:a14="http://schemas.microsoft.com/office/drawing/2010/main" val="0"/>
@@ -3087,6 +3149,7 @@
           <w:szCs w:val="24"/>
           <w:shd w:val="clear" w:color="auto" w:fill="FFFFFF"/>
         </w:rPr>
+        <w:lastRenderedPageBreak/>
         <w:drawing>
           <wp:inline distT="0" distB="0" distL="0" distR="0">
             <wp:extent cx="5943600" cy="2957195"/>
@@ -3103,7 +3166,7 @@
                     <pic:cNvPicPr/>
                   </pic:nvPicPr>
                   <pic:blipFill>
-                    <a:blip r:embed="rId7" cstate="print">
+                    <a:blip r:embed="rId8" cstate="print">
                       <a:extLst>
                         <a:ext uri="{28A0092B-C50C-407E-A947-70E740481C1C}">
                           <a14:useLocalDpi xmlns:a14="http://schemas.microsoft.com/office/drawing/2010/main" val="0"/>
@@ -3171,7 +3234,6 @@
           <w:szCs w:val="24"/>
           <w:shd w:val="clear" w:color="auto" w:fill="FFFFFF"/>
         </w:rPr>
-        <w:lastRenderedPageBreak/>
         <w:drawing>
           <wp:inline distT="0" distB="0" distL="0" distR="0">
             <wp:extent cx="5943600" cy="2975610"/>
@@ -3188,7 +3250,7 @@
                     <pic:cNvPicPr/>
                   </pic:nvPicPr>
                   <pic:blipFill>
-                    <a:blip r:embed="rId8" cstate="print">
+                    <a:blip r:embed="rId9" cstate="print">
                       <a:extLst>
                         <a:ext uri="{28A0092B-C50C-407E-A947-70E740481C1C}">
                           <a14:useLocalDpi xmlns:a14="http://schemas.microsoft.com/office/drawing/2010/main" val="0"/>
@@ -3335,10 +3397,31 @@
           <w:szCs w:val="24"/>
           <w:shd w:val="clear" w:color="auto" w:fill="FFFFFF"/>
         </w:rPr>
-        <w:t>(base) unhmguest@unhmguest-Latitude-E6430:~$ python project.py</w:t>
-      </w:r>
-      <w:bookmarkStart w:id="0" w:name="_GoBack"/>
-      <w:bookmarkEnd w:id="0"/>
+        <w:lastRenderedPageBreak/>
+        <w:t>(base) unhmguest@unhmguest-Latitude-E</w:t>
+      </w:r>
+      <w:proofErr w:type="gramStart"/>
+      <w:r>
+        <w:rPr>
+          <w:rFonts w:ascii="Times New Roman" w:hAnsi="Times New Roman" w:cs="Times New Roman"/>
+          <w:color w:val="000000"/>
+          <w:sz w:val="24"/>
+          <w:szCs w:val="24"/>
+          <w:shd w:val="clear" w:color="auto" w:fill="FFFFFF"/>
+        </w:rPr>
+        <w:t>6430:~</w:t>
+      </w:r>
+      <w:proofErr w:type="gramEnd"/>
+      <w:r>
+        <w:rPr>
+          <w:rFonts w:ascii="Times New Roman" w:hAnsi="Times New Roman" w:cs="Times New Roman"/>
+          <w:color w:val="000000"/>
+          <w:sz w:val="24"/>
+          <w:szCs w:val="24"/>
+          <w:shd w:val="clear" w:color="auto" w:fill="FFFFFF"/>
+        </w:rPr>
+        <w:t>$ python project.py</w:t>
+      </w:r>
     </w:p>
     <w:p>
       <w:pPr>
@@ -3587,7 +3670,317 @@
           <w:sz w:val="24"/>
           <w:szCs w:val="24"/>
         </w:rPr>
+        <w:t>Planar_Degrees</w:t>
+      </w:r>
+      <w:proofErr w:type="spellEnd"/>
+      <w:r>
+        <w:rPr>
+          <w:rFonts w:ascii="Times New Roman" w:hAnsi="Times New Roman" w:cs="Times New Roman"/>
+          <w:sz w:val="24"/>
+          <w:szCs w:val="24"/>
+        </w:rPr>
+        <w:t xml:space="preserve"> - 0.0013933886958850995</w:t>
+      </w:r>
+    </w:p>
+    <w:p>
+      <w:pPr>
+        <w:rPr>
+          <w:rFonts w:ascii="Times New Roman" w:hAnsi="Times New Roman" w:cs="Times New Roman"/>
+          <w:sz w:val="24"/>
+          <w:szCs w:val="24"/>
+        </w:rPr>
+      </w:pPr>
+      <w:r>
+        <w:rPr>
+          <w:rFonts w:ascii="Times New Roman" w:hAnsi="Times New Roman" w:cs="Times New Roman"/>
+          <w:sz w:val="24"/>
+          <w:szCs w:val="24"/>
+        </w:rPr>
+        <w:t>Name - 300 West Adams Street Office Building</w:t>
+      </w:r>
+    </w:p>
+    <w:p>
+      <w:pPr>
+        <w:rPr>
+          <w:rFonts w:ascii="Times New Roman" w:hAnsi="Times New Roman" w:cs="Times New Roman"/>
+          <w:sz w:val="24"/>
+          <w:szCs w:val="24"/>
+        </w:rPr>
+      </w:pPr>
+      <w:r>
+        <w:rPr>
+          <w:rFonts w:ascii="Times New Roman" w:hAnsi="Times New Roman" w:cs="Times New Roman"/>
+          <w:sz w:val="24"/>
+          <w:szCs w:val="24"/>
+        </w:rPr>
+        <w:t>Architect - None</w:t>
+      </w:r>
+    </w:p>
+    <w:p>
+      <w:pPr>
+        <w:rPr>
+          <w:rFonts w:ascii="Times New Roman" w:hAnsi="Times New Roman" w:cs="Times New Roman"/>
+          <w:sz w:val="24"/>
+          <w:szCs w:val="24"/>
+        </w:rPr>
+      </w:pPr>
+      <w:r>
+        <w:rPr>
+          <w:rFonts w:ascii="Times New Roman" w:hAnsi="Times New Roman" w:cs="Times New Roman"/>
+          <w:sz w:val="24"/>
+          <w:szCs w:val="24"/>
+        </w:rPr>
+        <w:t>Latitude - 41.87972743</w:t>
+      </w:r>
+    </w:p>
+    <w:p>
+      <w:pPr>
+        <w:rPr>
+          <w:rFonts w:ascii="Times New Roman" w:hAnsi="Times New Roman" w:cs="Times New Roman"/>
+          <w:sz w:val="24"/>
+          <w:szCs w:val="24"/>
+        </w:rPr>
+      </w:pPr>
+      <w:r>
+        <w:rPr>
+          <w:rFonts w:ascii="Times New Roman" w:hAnsi="Times New Roman" w:cs="Times New Roman"/>
+          <w:sz w:val="24"/>
+          <w:szCs w:val="24"/>
+        </w:rPr>
+        <w:t>Longitude - -87.63568107</w:t>
+      </w:r>
+    </w:p>
+    <w:p>
+      <w:pPr>
+        <w:rPr>
+          <w:rFonts w:ascii="Times New Roman" w:hAnsi="Times New Roman" w:cs="Times New Roman"/>
+          <w:sz w:val="24"/>
+          <w:szCs w:val="24"/>
+        </w:rPr>
+      </w:pPr>
+      <w:r>
+        <w:rPr>
+          <w:rFonts w:ascii="Times New Roman" w:hAnsi="Times New Roman" w:cs="Times New Roman"/>
+          <w:sz w:val="24"/>
+          <w:szCs w:val="24"/>
+        </w:rPr>
+        <w:t>*******</w:t>
+      </w:r>
+    </w:p>
+    <w:p>
+      <w:pPr>
+        <w:rPr>
+          <w:rFonts w:ascii="Times New Roman" w:hAnsi="Times New Roman" w:cs="Times New Roman"/>
+          <w:sz w:val="24"/>
+          <w:szCs w:val="24"/>
+        </w:rPr>
+      </w:pPr>
+      <w:r>
+        <w:rPr>
+          <w:rFonts w:ascii="Times New Roman" w:hAnsi="Times New Roman" w:cs="Times New Roman"/>
+          <w:sz w:val="24"/>
+          <w:szCs w:val="24"/>
+        </w:rPr>
+        <w:t>Location-3</w:t>
+      </w:r>
+    </w:p>
+    <w:p>
+      <w:pPr>
+        <w:rPr>
+          <w:rFonts w:ascii="Times New Roman" w:hAnsi="Times New Roman" w:cs="Times New Roman"/>
+          <w:sz w:val="24"/>
+          <w:szCs w:val="24"/>
+        </w:rPr>
+      </w:pPr>
+      <w:r>
+        <w:rPr>
+          <w:rFonts w:ascii="Times New Roman" w:hAnsi="Times New Roman" w:cs="Times New Roman"/>
+          <w:sz w:val="24"/>
+          <w:szCs w:val="24"/>
+        </w:rPr>
+        <w:t>----------</w:t>
+      </w:r>
+    </w:p>
+    <w:p>
+      <w:pPr>
+        <w:rPr>
+          <w:rFonts w:ascii="Times New Roman" w:hAnsi="Times New Roman" w:cs="Times New Roman"/>
+          <w:sz w:val="24"/>
+          <w:szCs w:val="24"/>
+        </w:rPr>
+      </w:pPr>
+      <w:proofErr w:type="spellStart"/>
+      <w:r>
+        <w:rPr>
+          <w:rFonts w:ascii="Times New Roman" w:hAnsi="Times New Roman" w:cs="Times New Roman"/>
+          <w:sz w:val="24"/>
+          <w:szCs w:val="24"/>
+        </w:rPr>
+        <w:t>Planar_Degrees</w:t>
+      </w:r>
+      <w:proofErr w:type="spellEnd"/>
+      <w:r>
+        <w:rPr>
+          <w:rFonts w:ascii="Times New Roman" w:hAnsi="Times New Roman" w:cs="Times New Roman"/>
+          <w:sz w:val="24"/>
+          <w:szCs w:val="24"/>
+        </w:rPr>
+        <w:t xml:space="preserve"> - 0.0018793811696624153</w:t>
+      </w:r>
+    </w:p>
+    <w:p>
+      <w:pPr>
+        <w:rPr>
+          <w:rFonts w:ascii="Times New Roman" w:hAnsi="Times New Roman" w:cs="Times New Roman"/>
+          <w:sz w:val="24"/>
+          <w:szCs w:val="24"/>
+        </w:rPr>
+      </w:pPr>
+      <w:r>
+        <w:rPr>
+          <w:rFonts w:ascii="Times New Roman" w:hAnsi="Times New Roman" w:cs="Times New Roman"/>
+          <w:sz w:val="24"/>
+          <w:szCs w:val="24"/>
+        </w:rPr>
+        <w:t xml:space="preserve">Name - Continental </w:t>
+      </w:r>
+      <w:proofErr w:type="gramStart"/>
+      <w:r>
+        <w:rPr>
+          <w:rFonts w:ascii="Times New Roman" w:hAnsi="Times New Roman" w:cs="Times New Roman"/>
+          <w:sz w:val="24"/>
+          <w:szCs w:val="24"/>
+        </w:rPr>
+        <w:t>And</w:t>
+      </w:r>
+      <w:proofErr w:type="gramEnd"/>
+      <w:r>
+        <w:rPr>
+          <w:rFonts w:ascii="Times New Roman" w:hAnsi="Times New Roman" w:cs="Times New Roman"/>
+          <w:sz w:val="24"/>
+          <w:szCs w:val="24"/>
+        </w:rPr>
+        <w:t xml:space="preserve"> Commercial National Bank Building</w:t>
+      </w:r>
+    </w:p>
+    <w:p>
+      <w:pPr>
+        <w:rPr>
+          <w:rFonts w:ascii="Times New Roman" w:hAnsi="Times New Roman" w:cs="Times New Roman"/>
+          <w:sz w:val="24"/>
+          <w:szCs w:val="24"/>
+        </w:rPr>
+      </w:pPr>
+      <w:r>
+        <w:rPr>
+          <w:rFonts w:ascii="Times New Roman" w:hAnsi="Times New Roman" w:cs="Times New Roman"/>
+          <w:sz w:val="24"/>
+          <w:szCs w:val="24"/>
+        </w:rPr>
+        <w:t>Architect - None</w:t>
+      </w:r>
+    </w:p>
+    <w:p>
+      <w:pPr>
+        <w:rPr>
+          <w:rFonts w:ascii="Times New Roman" w:hAnsi="Times New Roman" w:cs="Times New Roman"/>
+          <w:sz w:val="24"/>
+          <w:szCs w:val="24"/>
+        </w:rPr>
+      </w:pPr>
+      <w:r>
+        <w:rPr>
+          <w:rFonts w:ascii="Times New Roman" w:hAnsi="Times New Roman" w:cs="Times New Roman"/>
+          <w:sz w:val="24"/>
+          <w:szCs w:val="24"/>
+        </w:rPr>
+        <w:t>Latitude - 41.87907898</w:t>
+      </w:r>
+    </w:p>
+    <w:p>
+      <w:pPr>
+        <w:rPr>
+          <w:rFonts w:ascii="Times New Roman" w:hAnsi="Times New Roman" w:cs="Times New Roman"/>
+          <w:sz w:val="24"/>
+          <w:szCs w:val="24"/>
+        </w:rPr>
+      </w:pPr>
+      <w:r>
+        <w:rPr>
+          <w:rFonts w:ascii="Times New Roman" w:hAnsi="Times New Roman" w:cs="Times New Roman"/>
+          <w:sz w:val="24"/>
+          <w:szCs w:val="24"/>
+        </w:rPr>
+        <w:t>Longitude - -87.63301185</w:t>
+      </w:r>
+    </w:p>
+    <w:p>
+      <w:pPr>
+        <w:rPr>
+          <w:rFonts w:ascii="Times New Roman" w:hAnsi="Times New Roman" w:cs="Times New Roman"/>
+          <w:sz w:val="24"/>
+          <w:szCs w:val="24"/>
+        </w:rPr>
+      </w:pPr>
+      <w:r>
+        <w:rPr>
+          <w:rFonts w:ascii="Times New Roman" w:hAnsi="Times New Roman" w:cs="Times New Roman"/>
+          <w:sz w:val="24"/>
+          <w:szCs w:val="24"/>
+        </w:rPr>
+        <w:t>*******</w:t>
+      </w:r>
+    </w:p>
+    <w:p>
+      <w:pPr>
+        <w:rPr>
+          <w:rFonts w:ascii="Times New Roman" w:hAnsi="Times New Roman" w:cs="Times New Roman"/>
+          <w:sz w:val="24"/>
+          <w:szCs w:val="24"/>
+        </w:rPr>
+      </w:pPr>
+      <w:r>
+        <w:rPr>
+          <w:rFonts w:ascii="Times New Roman" w:hAnsi="Times New Roman" w:cs="Times New Roman"/>
+          <w:sz w:val="24"/>
+          <w:szCs w:val="24"/>
+        </w:rPr>
+        <w:t>Location-4</w:t>
+      </w:r>
+    </w:p>
+    <w:p>
+      <w:pPr>
+        <w:rPr>
+          <w:rFonts w:ascii="Times New Roman" w:hAnsi="Times New Roman" w:cs="Times New Roman"/>
+          <w:sz w:val="24"/>
+          <w:szCs w:val="24"/>
+        </w:rPr>
+      </w:pPr>
+      <w:r>
+        <w:rPr>
+          <w:rFonts w:ascii="Times New Roman" w:hAnsi="Times New Roman" w:cs="Times New Roman"/>
+          <w:sz w:val="24"/>
+          <w:szCs w:val="24"/>
+        </w:rPr>
         <w:lastRenderedPageBreak/>
+        <w:t>----------</w:t>
+      </w:r>
+    </w:p>
+    <w:p>
+      <w:pPr>
+        <w:rPr>
+          <w:rFonts w:ascii="Times New Roman" w:hAnsi="Times New Roman" w:cs="Times New Roman"/>
+          <w:sz w:val="24"/>
+          <w:szCs w:val="24"/>
+        </w:rPr>
+      </w:pPr>
+      <w:proofErr w:type="spellStart"/>
+      <w:r>
+        <w:rPr>
+          <w:rFonts w:ascii="Times New Roman" w:hAnsi="Times New Roman" w:cs="Times New Roman"/>
+          <w:sz w:val="24"/>
+          <w:szCs w:val="24"/>
+        </w:rPr>
         <w:t>Planar_Degrees</w:t>
       </w:r>
       <w:proofErr w:type="spellEnd"/>
@@ -3597,75 +3990,93 @@
           <w:sz w:val="24"/>
           <w:szCs w:val="24"/>
         </w:rPr>
-        <w:t xml:space="preserve"> - 0.0013933886958850995</w:t>
-      </w:r>
-    </w:p>
-    <w:p>
-      <w:pPr>
-        <w:rPr>
-          <w:rFonts w:ascii="Times New Roman" w:hAnsi="Times New Roman" w:cs="Times New Roman"/>
-          <w:sz w:val="24"/>
-          <w:szCs w:val="24"/>
-        </w:rPr>
-      </w:pPr>
-      <w:r>
-        <w:rPr>
-          <w:rFonts w:ascii="Times New Roman" w:hAnsi="Times New Roman" w:cs="Times New Roman"/>
-          <w:sz w:val="24"/>
-          <w:szCs w:val="24"/>
-        </w:rPr>
-        <w:t>Name - 300 West Adams Street Office Building</w:t>
-      </w:r>
-    </w:p>
-    <w:p>
-      <w:pPr>
-        <w:rPr>
-          <w:rFonts w:ascii="Times New Roman" w:hAnsi="Times New Roman" w:cs="Times New Roman"/>
-          <w:sz w:val="24"/>
-          <w:szCs w:val="24"/>
-        </w:rPr>
-      </w:pPr>
-      <w:r>
-        <w:rPr>
-          <w:rFonts w:ascii="Times New Roman" w:hAnsi="Times New Roman" w:cs="Times New Roman"/>
-          <w:sz w:val="24"/>
-          <w:szCs w:val="24"/>
-        </w:rPr>
-        <w:t>Architect - None</w:t>
-      </w:r>
-    </w:p>
-    <w:p>
-      <w:pPr>
-        <w:rPr>
-          <w:rFonts w:ascii="Times New Roman" w:hAnsi="Times New Roman" w:cs="Times New Roman"/>
-          <w:sz w:val="24"/>
-          <w:szCs w:val="24"/>
-        </w:rPr>
-      </w:pPr>
-      <w:r>
-        <w:rPr>
-          <w:rFonts w:ascii="Times New Roman" w:hAnsi="Times New Roman" w:cs="Times New Roman"/>
-          <w:sz w:val="24"/>
-          <w:szCs w:val="24"/>
-        </w:rPr>
-        <w:t>Latitude - 41.87972743</w:t>
-      </w:r>
-    </w:p>
-    <w:p>
-      <w:pPr>
-        <w:rPr>
-          <w:rFonts w:ascii="Times New Roman" w:hAnsi="Times New Roman" w:cs="Times New Roman"/>
-          <w:sz w:val="24"/>
-          <w:szCs w:val="24"/>
-        </w:rPr>
-      </w:pPr>
-      <w:r>
-        <w:rPr>
-          <w:rFonts w:ascii="Times New Roman" w:hAnsi="Times New Roman" w:cs="Times New Roman"/>
-          <w:sz w:val="24"/>
-          <w:szCs w:val="24"/>
-        </w:rPr>
-        <w:t>Longitude - -87.63568107</w:t>
+        <w:t xml:space="preserve"> - 0.002712009853856664</w:t>
+      </w:r>
+    </w:p>
+    <w:p>
+      <w:pPr>
+        <w:rPr>
+          <w:rFonts w:ascii="Times New Roman" w:hAnsi="Times New Roman" w:cs="Times New Roman"/>
+          <w:sz w:val="24"/>
+          <w:szCs w:val="24"/>
+        </w:rPr>
+      </w:pPr>
+      <w:r>
+        <w:rPr>
+          <w:rFonts w:ascii="Times New Roman" w:hAnsi="Times New Roman" w:cs="Times New Roman"/>
+          <w:sz w:val="24"/>
+          <w:szCs w:val="24"/>
+        </w:rPr>
+        <w:t>Name - Chicago Board of Trade Building</w:t>
+      </w:r>
+    </w:p>
+    <w:p>
+      <w:pPr>
+        <w:rPr>
+          <w:rFonts w:ascii="Times New Roman" w:hAnsi="Times New Roman" w:cs="Times New Roman"/>
+          <w:sz w:val="24"/>
+          <w:szCs w:val="24"/>
+        </w:rPr>
+      </w:pPr>
+      <w:r>
+        <w:rPr>
+          <w:rFonts w:ascii="Times New Roman" w:hAnsi="Times New Roman" w:cs="Times New Roman"/>
+          <w:sz w:val="24"/>
+          <w:szCs w:val="24"/>
+        </w:rPr>
+        <w:t xml:space="preserve">Architect - </w:t>
+      </w:r>
+      <w:proofErr w:type="spellStart"/>
+      <w:r>
+        <w:rPr>
+          <w:rFonts w:ascii="Times New Roman" w:hAnsi="Times New Roman" w:cs="Times New Roman"/>
+          <w:sz w:val="24"/>
+          <w:szCs w:val="24"/>
+        </w:rPr>
+        <w:t>Holabird</w:t>
+      </w:r>
+      <w:proofErr w:type="spellEnd"/>
+      <w:r>
+        <w:rPr>
+          <w:rFonts w:ascii="Times New Roman" w:hAnsi="Times New Roman" w:cs="Times New Roman"/>
+          <w:sz w:val="24"/>
+          <w:szCs w:val="24"/>
+        </w:rPr>
+        <w:t xml:space="preserve"> &amp; Root</w:t>
+      </w:r>
+    </w:p>
+    <w:p>
+      <w:pPr>
+        <w:rPr>
+          <w:rFonts w:ascii="Times New Roman" w:hAnsi="Times New Roman" w:cs="Times New Roman"/>
+          <w:sz w:val="24"/>
+          <w:szCs w:val="24"/>
+        </w:rPr>
+      </w:pPr>
+      <w:r>
+        <w:rPr>
+          <w:rFonts w:ascii="Times New Roman" w:hAnsi="Times New Roman" w:cs="Times New Roman"/>
+          <w:sz w:val="24"/>
+          <w:szCs w:val="24"/>
+        </w:rPr>
+        <w:t>Latitude - 41.87773513</w:t>
+      </w:r>
+    </w:p>
+    <w:p>
+      <w:pPr>
+        <w:rPr>
+          <w:rFonts w:ascii="Times New Roman" w:hAnsi="Times New Roman" w:cs="Times New Roman"/>
+          <w:sz w:val="24"/>
+          <w:szCs w:val="24"/>
+        </w:rPr>
+      </w:pPr>
+      <w:r>
+        <w:rPr>
+          <w:rFonts w:ascii="Times New Roman" w:hAnsi="Times New Roman" w:cs="Times New Roman"/>
+          <w:sz w:val="24"/>
+          <w:szCs w:val="24"/>
+        </w:rPr>
+        <w:t>Longitude - -87.63227115</w:t>
       </w:r>
     </w:p>
     <w:p>
@@ -3699,7 +4110,7 @@
           <w:sz w:val="24"/>
           <w:szCs w:val="24"/>
         </w:rPr>
-        <w:t>Location-3</w:t>
+        <w:t>Location-5</w:t>
       </w:r>
     </w:p>
     <w:p>
@@ -3743,334 +4154,6 @@
           <w:sz w:val="24"/>
           <w:szCs w:val="24"/>
         </w:rPr>
-        <w:t xml:space="preserve"> - 0.0018793811696624153</w:t>
-      </w:r>
-    </w:p>
-    <w:p>
-      <w:pPr>
-        <w:rPr>
-          <w:rFonts w:ascii="Times New Roman" w:hAnsi="Times New Roman" w:cs="Times New Roman"/>
-          <w:sz w:val="24"/>
-          <w:szCs w:val="24"/>
-        </w:rPr>
-      </w:pPr>
-      <w:r>
-        <w:rPr>
-          <w:rFonts w:ascii="Times New Roman" w:hAnsi="Times New Roman" w:cs="Times New Roman"/>
-          <w:sz w:val="24"/>
-          <w:szCs w:val="24"/>
-        </w:rPr>
-        <w:t xml:space="preserve">Name - Continental </w:t>
-      </w:r>
-      <w:proofErr w:type="gramStart"/>
-      <w:r>
-        <w:rPr>
-          <w:rFonts w:ascii="Times New Roman" w:hAnsi="Times New Roman" w:cs="Times New Roman"/>
-          <w:sz w:val="24"/>
-          <w:szCs w:val="24"/>
-        </w:rPr>
-        <w:t>And</w:t>
-      </w:r>
-      <w:proofErr w:type="gramEnd"/>
-      <w:r>
-        <w:rPr>
-          <w:rFonts w:ascii="Times New Roman" w:hAnsi="Times New Roman" w:cs="Times New Roman"/>
-          <w:sz w:val="24"/>
-          <w:szCs w:val="24"/>
-        </w:rPr>
-        <w:t xml:space="preserve"> Commercial National Bank Building</w:t>
-      </w:r>
-    </w:p>
-    <w:p>
-      <w:pPr>
-        <w:rPr>
-          <w:rFonts w:ascii="Times New Roman" w:hAnsi="Times New Roman" w:cs="Times New Roman"/>
-          <w:sz w:val="24"/>
-          <w:szCs w:val="24"/>
-        </w:rPr>
-      </w:pPr>
-      <w:r>
-        <w:rPr>
-          <w:rFonts w:ascii="Times New Roman" w:hAnsi="Times New Roman" w:cs="Times New Roman"/>
-          <w:sz w:val="24"/>
-          <w:szCs w:val="24"/>
-        </w:rPr>
-        <w:t>Architect - None</w:t>
-      </w:r>
-    </w:p>
-    <w:p>
-      <w:pPr>
-        <w:rPr>
-          <w:rFonts w:ascii="Times New Roman" w:hAnsi="Times New Roman" w:cs="Times New Roman"/>
-          <w:sz w:val="24"/>
-          <w:szCs w:val="24"/>
-        </w:rPr>
-      </w:pPr>
-      <w:r>
-        <w:rPr>
-          <w:rFonts w:ascii="Times New Roman" w:hAnsi="Times New Roman" w:cs="Times New Roman"/>
-          <w:sz w:val="24"/>
-          <w:szCs w:val="24"/>
-        </w:rPr>
-        <w:t>Latitude - 41.87907898</w:t>
-      </w:r>
-    </w:p>
-    <w:p>
-      <w:pPr>
-        <w:rPr>
-          <w:rFonts w:ascii="Times New Roman" w:hAnsi="Times New Roman" w:cs="Times New Roman"/>
-          <w:sz w:val="24"/>
-          <w:szCs w:val="24"/>
-        </w:rPr>
-      </w:pPr>
-      <w:r>
-        <w:rPr>
-          <w:rFonts w:ascii="Times New Roman" w:hAnsi="Times New Roman" w:cs="Times New Roman"/>
-          <w:sz w:val="24"/>
-          <w:szCs w:val="24"/>
-        </w:rPr>
-        <w:t>Longitude - -87.63301185</w:t>
-      </w:r>
-    </w:p>
-    <w:p>
-      <w:pPr>
-        <w:rPr>
-          <w:rFonts w:ascii="Times New Roman" w:hAnsi="Times New Roman" w:cs="Times New Roman"/>
-          <w:sz w:val="24"/>
-          <w:szCs w:val="24"/>
-        </w:rPr>
-      </w:pPr>
-      <w:r>
-        <w:rPr>
-          <w:rFonts w:ascii="Times New Roman" w:hAnsi="Times New Roman" w:cs="Times New Roman"/>
-          <w:sz w:val="24"/>
-          <w:szCs w:val="24"/>
-        </w:rPr>
-        <w:t>*******</w:t>
-      </w:r>
-    </w:p>
-    <w:p>
-      <w:pPr>
-        <w:rPr>
-          <w:rFonts w:ascii="Times New Roman" w:hAnsi="Times New Roman" w:cs="Times New Roman"/>
-          <w:sz w:val="24"/>
-          <w:szCs w:val="24"/>
-        </w:rPr>
-      </w:pPr>
-      <w:r>
-        <w:rPr>
-          <w:rFonts w:ascii="Times New Roman" w:hAnsi="Times New Roman" w:cs="Times New Roman"/>
-          <w:sz w:val="24"/>
-          <w:szCs w:val="24"/>
-        </w:rPr>
-        <w:t>Location-4</w:t>
-      </w:r>
-    </w:p>
-    <w:p>
-      <w:pPr>
-        <w:rPr>
-          <w:rFonts w:ascii="Times New Roman" w:hAnsi="Times New Roman" w:cs="Times New Roman"/>
-          <w:sz w:val="24"/>
-          <w:szCs w:val="24"/>
-        </w:rPr>
-      </w:pPr>
-      <w:r>
-        <w:rPr>
-          <w:rFonts w:ascii="Times New Roman" w:hAnsi="Times New Roman" w:cs="Times New Roman"/>
-          <w:sz w:val="24"/>
-          <w:szCs w:val="24"/>
-        </w:rPr>
-        <w:t>----------</w:t>
-      </w:r>
-    </w:p>
-    <w:p>
-      <w:pPr>
-        <w:rPr>
-          <w:rFonts w:ascii="Times New Roman" w:hAnsi="Times New Roman" w:cs="Times New Roman"/>
-          <w:sz w:val="24"/>
-          <w:szCs w:val="24"/>
-        </w:rPr>
-      </w:pPr>
-      <w:proofErr w:type="spellStart"/>
-      <w:r>
-        <w:rPr>
-          <w:rFonts w:ascii="Times New Roman" w:hAnsi="Times New Roman" w:cs="Times New Roman"/>
-          <w:sz w:val="24"/>
-          <w:szCs w:val="24"/>
-        </w:rPr>
-        <w:t>Planar_Degrees</w:t>
-      </w:r>
-      <w:proofErr w:type="spellEnd"/>
-      <w:r>
-        <w:rPr>
-          <w:rFonts w:ascii="Times New Roman" w:hAnsi="Times New Roman" w:cs="Times New Roman"/>
-          <w:sz w:val="24"/>
-          <w:szCs w:val="24"/>
-        </w:rPr>
-        <w:t xml:space="preserve"> - 0.002712009853856664</w:t>
-      </w:r>
-    </w:p>
-    <w:p>
-      <w:pPr>
-        <w:rPr>
-          <w:rFonts w:ascii="Times New Roman" w:hAnsi="Times New Roman" w:cs="Times New Roman"/>
-          <w:sz w:val="24"/>
-          <w:szCs w:val="24"/>
-        </w:rPr>
-      </w:pPr>
-      <w:r>
-        <w:rPr>
-          <w:rFonts w:ascii="Times New Roman" w:hAnsi="Times New Roman" w:cs="Times New Roman"/>
-          <w:sz w:val="24"/>
-          <w:szCs w:val="24"/>
-        </w:rPr>
-        <w:t>Name - Chicago Board of Trade Building</w:t>
-      </w:r>
-    </w:p>
-    <w:p>
-      <w:pPr>
-        <w:rPr>
-          <w:rFonts w:ascii="Times New Roman" w:hAnsi="Times New Roman" w:cs="Times New Roman"/>
-          <w:sz w:val="24"/>
-          <w:szCs w:val="24"/>
-        </w:rPr>
-      </w:pPr>
-      <w:r>
-        <w:rPr>
-          <w:rFonts w:ascii="Times New Roman" w:hAnsi="Times New Roman" w:cs="Times New Roman"/>
-          <w:sz w:val="24"/>
-          <w:szCs w:val="24"/>
-        </w:rPr>
-        <w:t xml:space="preserve">Architect - </w:t>
-      </w:r>
-      <w:proofErr w:type="spellStart"/>
-      <w:r>
-        <w:rPr>
-          <w:rFonts w:ascii="Times New Roman" w:hAnsi="Times New Roman" w:cs="Times New Roman"/>
-          <w:sz w:val="24"/>
-          <w:szCs w:val="24"/>
-        </w:rPr>
-        <w:t>Holabird</w:t>
-      </w:r>
-      <w:proofErr w:type="spellEnd"/>
-      <w:r>
-        <w:rPr>
-          <w:rFonts w:ascii="Times New Roman" w:hAnsi="Times New Roman" w:cs="Times New Roman"/>
-          <w:sz w:val="24"/>
-          <w:szCs w:val="24"/>
-        </w:rPr>
-        <w:t xml:space="preserve"> &amp; Root</w:t>
-      </w:r>
-    </w:p>
-    <w:p>
-      <w:pPr>
-        <w:rPr>
-          <w:rFonts w:ascii="Times New Roman" w:hAnsi="Times New Roman" w:cs="Times New Roman"/>
-          <w:sz w:val="24"/>
-          <w:szCs w:val="24"/>
-        </w:rPr>
-      </w:pPr>
-      <w:r>
-        <w:rPr>
-          <w:rFonts w:ascii="Times New Roman" w:hAnsi="Times New Roman" w:cs="Times New Roman"/>
-          <w:sz w:val="24"/>
-          <w:szCs w:val="24"/>
-        </w:rPr>
-        <w:t>Latitude - 41.87773513</w:t>
-      </w:r>
-    </w:p>
-    <w:p>
-      <w:pPr>
-        <w:rPr>
-          <w:rFonts w:ascii="Times New Roman" w:hAnsi="Times New Roman" w:cs="Times New Roman"/>
-          <w:sz w:val="24"/>
-          <w:szCs w:val="24"/>
-        </w:rPr>
-      </w:pPr>
-      <w:r>
-        <w:rPr>
-          <w:rFonts w:ascii="Times New Roman" w:hAnsi="Times New Roman" w:cs="Times New Roman"/>
-          <w:sz w:val="24"/>
-          <w:szCs w:val="24"/>
-        </w:rPr>
-        <w:t>Longitude - -87.63227115</w:t>
-      </w:r>
-    </w:p>
-    <w:p>
-      <w:pPr>
-        <w:rPr>
-          <w:rFonts w:ascii="Times New Roman" w:hAnsi="Times New Roman" w:cs="Times New Roman"/>
-          <w:sz w:val="24"/>
-          <w:szCs w:val="24"/>
-        </w:rPr>
-      </w:pPr>
-      <w:r>
-        <w:rPr>
-          <w:rFonts w:ascii="Times New Roman" w:hAnsi="Times New Roman" w:cs="Times New Roman"/>
-          <w:sz w:val="24"/>
-          <w:szCs w:val="24"/>
-        </w:rPr>
-        <w:t>*******</w:t>
-      </w:r>
-    </w:p>
-    <w:p>
-      <w:pPr>
-        <w:rPr>
-          <w:rFonts w:ascii="Times New Roman" w:hAnsi="Times New Roman" w:cs="Times New Roman"/>
-          <w:sz w:val="24"/>
-          <w:szCs w:val="24"/>
-        </w:rPr>
-      </w:pPr>
-      <w:r>
-        <w:rPr>
-          <w:rFonts w:ascii="Times New Roman" w:hAnsi="Times New Roman" w:cs="Times New Roman"/>
-          <w:sz w:val="24"/>
-          <w:szCs w:val="24"/>
-        </w:rPr>
-        <w:t>Location-5</w:t>
-      </w:r>
-    </w:p>
-    <w:p>
-      <w:pPr>
-        <w:rPr>
-          <w:rFonts w:ascii="Times New Roman" w:hAnsi="Times New Roman" w:cs="Times New Roman"/>
-          <w:sz w:val="24"/>
-          <w:szCs w:val="24"/>
-        </w:rPr>
-      </w:pPr>
-      <w:r>
-        <w:rPr>
-          <w:rFonts w:ascii="Times New Roman" w:hAnsi="Times New Roman" w:cs="Times New Roman"/>
-          <w:sz w:val="24"/>
-          <w:szCs w:val="24"/>
-        </w:rPr>
-        <w:t>----------</w:t>
-      </w:r>
-    </w:p>
-    <w:p>
-      <w:pPr>
-        <w:rPr>
-          <w:rFonts w:ascii="Times New Roman" w:hAnsi="Times New Roman" w:cs="Times New Roman"/>
-          <w:sz w:val="24"/>
-          <w:szCs w:val="24"/>
-        </w:rPr>
-      </w:pPr>
-      <w:proofErr w:type="spellStart"/>
-      <w:r>
-        <w:rPr>
-          <w:rFonts w:ascii="Times New Roman" w:hAnsi="Times New Roman" w:cs="Times New Roman"/>
-          <w:sz w:val="24"/>
-          <w:szCs w:val="24"/>
-        </w:rPr>
-        <w:t>Planar_Degrees</w:t>
-      </w:r>
-      <w:proofErr w:type="spellEnd"/>
-      <w:r>
-        <w:rPr>
-          <w:rFonts w:ascii="Times New Roman" w:hAnsi="Times New Roman" w:cs="Times New Roman"/>
-          <w:sz w:val="24"/>
-          <w:szCs w:val="24"/>
-        </w:rPr>
         <w:t xml:space="preserve"> - 0.00307102762438656</w:t>
       </w:r>
     </w:p>
@@ -4139,7 +4222,6 @@
           <w:sz w:val="24"/>
           <w:szCs w:val="24"/>
         </w:rPr>
-        <w:lastRenderedPageBreak/>
         <w:t>Longitude - -87.63179743</w:t>
       </w:r>
     </w:p>
@@ -4633,6 +4715,17 @@
     <w:basedOn w:val="DefaultParagraphFont"/>
     <w:rsid w:val="00B40394"/>
   </w:style>
+  <w:style w:type="character" w:styleId="Hyperlink">
+    <w:name w:val="Hyperlink"/>
+    <w:basedOn w:val="DefaultParagraphFont"/>
+    <w:uiPriority w:val="99"/>
+    <w:unhideWhenUsed/>
+    <w:rsid w:val="000F487F"/>
+    <w:rPr>
+      <w:color w:val="0563C1" w:themeColor="hyperlink"/>
+      <w:u w:val="single"/>
+    </w:rPr>
+  </w:style>
 </w:styles>
 </file>
 

--- a/System Integration and Arch  project.docx
+++ b/System Integration and Arch  project.docx
@@ -127,38 +127,38 @@
           <w:szCs w:val="32"/>
         </w:rPr>
       </w:pPr>
+    </w:p>
+    <w:p>
+      <w:pPr>
+        <w:jc w:val="center"/>
+        <w:rPr>
+          <w:rFonts w:ascii="Times New Roman" w:hAnsi="Times New Roman" w:cs="Times New Roman"/>
+          <w:sz w:val="32"/>
+          <w:szCs w:val="32"/>
+        </w:rPr>
+      </w:pPr>
+    </w:p>
+    <w:p>
+      <w:pPr>
+        <w:jc w:val="center"/>
+        <w:rPr>
+          <w:rFonts w:ascii="Times New Roman" w:hAnsi="Times New Roman" w:cs="Times New Roman"/>
+          <w:sz w:val="32"/>
+          <w:szCs w:val="32"/>
+        </w:rPr>
+      </w:pPr>
+    </w:p>
+    <w:p>
+      <w:pPr>
+        <w:jc w:val="center"/>
+        <w:rPr>
+          <w:rFonts w:ascii="Times New Roman" w:hAnsi="Times New Roman" w:cs="Times New Roman"/>
+          <w:sz w:val="32"/>
+          <w:szCs w:val="32"/>
+        </w:rPr>
+      </w:pPr>
       <w:bookmarkStart w:id="0" w:name="_GoBack"/>
       <w:bookmarkEnd w:id="0"/>
-    </w:p>
-    <w:p>
-      <w:pPr>
-        <w:jc w:val="center"/>
-        <w:rPr>
-          <w:rFonts w:ascii="Times New Roman" w:hAnsi="Times New Roman" w:cs="Times New Roman"/>
-          <w:sz w:val="32"/>
-          <w:szCs w:val="32"/>
-        </w:rPr>
-      </w:pPr>
-    </w:p>
-    <w:p>
-      <w:pPr>
-        <w:jc w:val="center"/>
-        <w:rPr>
-          <w:rFonts w:ascii="Times New Roman" w:hAnsi="Times New Roman" w:cs="Times New Roman"/>
-          <w:sz w:val="32"/>
-          <w:szCs w:val="32"/>
-        </w:rPr>
-      </w:pPr>
-    </w:p>
-    <w:p>
-      <w:pPr>
-        <w:jc w:val="center"/>
-        <w:rPr>
-          <w:rFonts w:ascii="Times New Roman" w:hAnsi="Times New Roman" w:cs="Times New Roman"/>
-          <w:sz w:val="32"/>
-          <w:szCs w:val="32"/>
-        </w:rPr>
-      </w:pPr>
     </w:p>
     <w:p>
       <w:pPr>
@@ -2995,7 +2995,17 @@
                 <w:sz w:val="18"/>
                 <w:szCs w:val="18"/>
               </w:rPr>
-              <w:t>the_geom</w:t>
+              <w:t>the_</w:t>
+            </w:r>
+            <w:proofErr w:type="gramStart"/>
+            <w:r>
+              <w:rPr>
+                <w:rFonts w:ascii="Consolas" w:eastAsia="Times New Roman" w:hAnsi="Consolas" w:cs="Times New Roman"/>
+                <w:color w:val="333333"/>
+                <w:sz w:val="18"/>
+                <w:szCs w:val="18"/>
+              </w:rPr>
+              <w:t>geom</w:t>
             </w:r>
             <w:proofErr w:type="spellEnd"/>
             <w:r>
@@ -3005,8 +3015,51 @@
                 <w:sz w:val="18"/>
                 <w:szCs w:val="18"/>
               </w:rPr>
-              <w:t xml:space="preserve"> );</w:t>
-            </w:r>
+              <w:t xml:space="preserve"> )</w:t>
+            </w:r>
+            <w:proofErr w:type="gramEnd"/>
+            <w:r>
+              <w:rPr>
+                <w:rFonts w:ascii="Consolas" w:eastAsia="Times New Roman" w:hAnsi="Consolas" w:cs="Times New Roman"/>
+                <w:color w:val="333333"/>
+                <w:sz w:val="18"/>
+                <w:szCs w:val="18"/>
+              </w:rPr>
+              <w:t>;</w:t>
+            </w:r>
+          </w:p>
+          <w:p>
+            <w:pPr>
+              <w:spacing w:after="0" w:line="300" w:lineRule="atLeast"/>
+              <w:rPr>
+                <w:rFonts w:ascii="Consolas" w:eastAsia="Times New Roman" w:hAnsi="Consolas" w:cs="Times New Roman"/>
+                <w:color w:val="333333"/>
+                <w:sz w:val="18"/>
+                <w:szCs w:val="18"/>
+              </w:rPr>
+            </w:pPr>
+          </w:p>
+          <w:p>
+            <w:pPr>
+              <w:spacing w:after="0" w:line="300" w:lineRule="atLeast"/>
+              <w:rPr>
+                <w:rFonts w:ascii="Consolas" w:eastAsia="Times New Roman" w:hAnsi="Consolas" w:cs="Times New Roman"/>
+                <w:color w:val="333333"/>
+                <w:sz w:val="18"/>
+                <w:szCs w:val="18"/>
+              </w:rPr>
+            </w:pPr>
+          </w:p>
+          <w:p>
+            <w:pPr>
+              <w:spacing w:after="0" w:line="300" w:lineRule="atLeast"/>
+              <w:rPr>
+                <w:rFonts w:ascii="Consolas" w:eastAsia="Times New Roman" w:hAnsi="Consolas" w:cs="Times New Roman"/>
+                <w:color w:val="333333"/>
+                <w:sz w:val="18"/>
+                <w:szCs w:val="18"/>
+              </w:rPr>
+            </w:pPr>
           </w:p>
         </w:tc>
       </w:tr>
@@ -3099,6 +3152,149 @@
       <w:pPr>
         <w:rPr>
           <w:rFonts w:ascii="Times New Roman" w:hAnsi="Times New Roman" w:cs="Times New Roman"/>
+          <w:color w:val="000000"/>
+          <w:sz w:val="24"/>
+          <w:szCs w:val="24"/>
+          <w:shd w:val="clear" w:color="auto" w:fill="FFFFFF"/>
+        </w:rPr>
+      </w:pPr>
+    </w:p>
+    <w:p>
+      <w:pPr>
+        <w:rPr>
+          <w:rFonts w:ascii="Times New Roman" w:hAnsi="Times New Roman" w:cs="Times New Roman"/>
+          <w:color w:val="000000"/>
+          <w:sz w:val="24"/>
+          <w:szCs w:val="24"/>
+          <w:shd w:val="clear" w:color="auto" w:fill="FFFFFF"/>
+        </w:rPr>
+      </w:pPr>
+    </w:p>
+    <w:p>
+      <w:pPr>
+        <w:rPr>
+          <w:rFonts w:ascii="Times New Roman" w:hAnsi="Times New Roman" w:cs="Times New Roman"/>
+          <w:color w:val="000000"/>
+          <w:sz w:val="24"/>
+          <w:szCs w:val="24"/>
+          <w:shd w:val="clear" w:color="auto" w:fill="FFFFFF"/>
+        </w:rPr>
+      </w:pPr>
+    </w:p>
+    <w:p>
+      <w:pPr>
+        <w:rPr>
+          <w:rFonts w:ascii="Times New Roman" w:hAnsi="Times New Roman" w:cs="Times New Roman"/>
+          <w:color w:val="000000"/>
+          <w:sz w:val="24"/>
+          <w:szCs w:val="24"/>
+          <w:shd w:val="clear" w:color="auto" w:fill="FFFFFF"/>
+        </w:rPr>
+      </w:pPr>
+    </w:p>
+    <w:p>
+      <w:pPr>
+        <w:rPr>
+          <w:rFonts w:ascii="Times New Roman" w:hAnsi="Times New Roman" w:cs="Times New Roman"/>
+          <w:color w:val="000000"/>
+          <w:sz w:val="24"/>
+          <w:szCs w:val="24"/>
+          <w:shd w:val="clear" w:color="auto" w:fill="FFFFFF"/>
+        </w:rPr>
+      </w:pPr>
+    </w:p>
+    <w:p>
+      <w:pPr>
+        <w:rPr>
+          <w:rFonts w:ascii="Times New Roman" w:hAnsi="Times New Roman" w:cs="Times New Roman"/>
+          <w:color w:val="000000"/>
+          <w:sz w:val="24"/>
+          <w:szCs w:val="24"/>
+          <w:shd w:val="clear" w:color="auto" w:fill="FFFFFF"/>
+        </w:rPr>
+      </w:pPr>
+    </w:p>
+    <w:p>
+      <w:pPr>
+        <w:rPr>
+          <w:rFonts w:ascii="Times New Roman" w:hAnsi="Times New Roman" w:cs="Times New Roman"/>
+          <w:color w:val="000000"/>
+          <w:sz w:val="24"/>
+          <w:szCs w:val="24"/>
+          <w:shd w:val="clear" w:color="auto" w:fill="FFFFFF"/>
+        </w:rPr>
+      </w:pPr>
+    </w:p>
+    <w:p>
+      <w:pPr>
+        <w:rPr>
+          <w:rFonts w:ascii="Times New Roman" w:hAnsi="Times New Roman" w:cs="Times New Roman"/>
+          <w:color w:val="000000"/>
+          <w:sz w:val="24"/>
+          <w:szCs w:val="24"/>
+          <w:shd w:val="clear" w:color="auto" w:fill="FFFFFF"/>
+        </w:rPr>
+      </w:pPr>
+    </w:p>
+    <w:p>
+      <w:pPr>
+        <w:rPr>
+          <w:rFonts w:ascii="Times New Roman" w:hAnsi="Times New Roman" w:cs="Times New Roman"/>
+          <w:color w:val="000000"/>
+          <w:sz w:val="24"/>
+          <w:szCs w:val="24"/>
+          <w:shd w:val="clear" w:color="auto" w:fill="FFFFFF"/>
+        </w:rPr>
+      </w:pPr>
+    </w:p>
+    <w:p>
+      <w:pPr>
+        <w:rPr>
+          <w:rFonts w:ascii="Times New Roman" w:hAnsi="Times New Roman" w:cs="Times New Roman"/>
+          <w:color w:val="000000"/>
+          <w:sz w:val="24"/>
+          <w:szCs w:val="24"/>
+          <w:shd w:val="clear" w:color="auto" w:fill="FFFFFF"/>
+        </w:rPr>
+      </w:pPr>
+    </w:p>
+    <w:p>
+      <w:pPr>
+        <w:rPr>
+          <w:rFonts w:ascii="Times New Roman" w:hAnsi="Times New Roman" w:cs="Times New Roman"/>
+          <w:color w:val="000000"/>
+          <w:sz w:val="24"/>
+          <w:szCs w:val="24"/>
+          <w:shd w:val="clear" w:color="auto" w:fill="FFFFFF"/>
+        </w:rPr>
+      </w:pPr>
+    </w:p>
+    <w:p>
+      <w:pPr>
+        <w:rPr>
+          <w:rFonts w:ascii="Times New Roman" w:hAnsi="Times New Roman" w:cs="Times New Roman"/>
+          <w:color w:val="000000"/>
+          <w:sz w:val="24"/>
+          <w:szCs w:val="24"/>
+          <w:shd w:val="clear" w:color="auto" w:fill="FFFFFF"/>
+        </w:rPr>
+      </w:pPr>
+    </w:p>
+    <w:p>
+      <w:pPr>
+        <w:rPr>
+          <w:rFonts w:ascii="Times New Roman" w:hAnsi="Times New Roman" w:cs="Times New Roman"/>
+          <w:color w:val="000000"/>
+          <w:sz w:val="24"/>
+          <w:szCs w:val="24"/>
+          <w:shd w:val="clear" w:color="auto" w:fill="FFFFFF"/>
+        </w:rPr>
+      </w:pPr>
+    </w:p>
+    <w:p>
+      <w:pPr>
+        <w:rPr>
+          <w:rFonts w:ascii="Times New Roman" w:hAnsi="Times New Roman" w:cs="Times New Roman"/>
           <w:b/>
           <w:color w:val="000000"/>
           <w:sz w:val="24"/>
@@ -3149,7 +3345,6 @@
           <w:szCs w:val="24"/>
           <w:shd w:val="clear" w:color="auto" w:fill="FFFFFF"/>
         </w:rPr>
-        <w:lastRenderedPageBreak/>
         <w:drawing>
           <wp:inline distT="0" distB="0" distL="0" distR="0">
             <wp:extent cx="5943600" cy="2957195"/>
@@ -3397,47 +3592,521 @@
           <w:szCs w:val="24"/>
           <w:shd w:val="clear" w:color="auto" w:fill="FFFFFF"/>
         </w:rPr>
+        <w:t>(base) unhmguest@unhmguest-Latitude-E</w:t>
+      </w:r>
+      <w:proofErr w:type="gramStart"/>
+      <w:r>
+        <w:rPr>
+          <w:rFonts w:ascii="Times New Roman" w:hAnsi="Times New Roman" w:cs="Times New Roman"/>
+          <w:color w:val="000000"/>
+          <w:sz w:val="24"/>
+          <w:szCs w:val="24"/>
+          <w:shd w:val="clear" w:color="auto" w:fill="FFFFFF"/>
+        </w:rPr>
+        <w:t>6430:~</w:t>
+      </w:r>
+      <w:proofErr w:type="gramEnd"/>
+      <w:r>
+        <w:rPr>
+          <w:rFonts w:ascii="Times New Roman" w:hAnsi="Times New Roman" w:cs="Times New Roman"/>
+          <w:color w:val="000000"/>
+          <w:sz w:val="24"/>
+          <w:szCs w:val="24"/>
+          <w:shd w:val="clear" w:color="auto" w:fill="FFFFFF"/>
+        </w:rPr>
+        <w:t>$ python project.py</w:t>
+      </w:r>
+    </w:p>
+    <w:p>
+      <w:pPr>
+        <w:rPr>
+          <w:rFonts w:ascii="Times New Roman" w:hAnsi="Times New Roman" w:cs="Times New Roman"/>
+          <w:sz w:val="24"/>
+          <w:szCs w:val="24"/>
+        </w:rPr>
+      </w:pPr>
+      <w:r>
+        <w:rPr>
+          <w:rFonts w:ascii="Times New Roman" w:hAnsi="Times New Roman" w:cs="Times New Roman"/>
+          <w:sz w:val="24"/>
+          <w:szCs w:val="24"/>
+        </w:rPr>
+        <w:t>5 closest landmarks to -87.6348345 41.8786207</w:t>
+      </w:r>
+    </w:p>
+    <w:p>
+      <w:pPr>
+        <w:rPr>
+          <w:rFonts w:ascii="Times New Roman" w:hAnsi="Times New Roman" w:cs="Times New Roman"/>
+          <w:sz w:val="24"/>
+          <w:szCs w:val="24"/>
+        </w:rPr>
+      </w:pPr>
+      <w:r>
+        <w:rPr>
+          <w:rFonts w:ascii="Times New Roman" w:hAnsi="Times New Roman" w:cs="Times New Roman"/>
+          <w:sz w:val="24"/>
+          <w:szCs w:val="24"/>
+        </w:rPr>
+        <w:t>*******</w:t>
+      </w:r>
+    </w:p>
+    <w:p>
+      <w:pPr>
+        <w:rPr>
+          <w:rFonts w:ascii="Times New Roman" w:hAnsi="Times New Roman" w:cs="Times New Roman"/>
+          <w:sz w:val="24"/>
+          <w:szCs w:val="24"/>
+        </w:rPr>
+      </w:pPr>
+      <w:r>
+        <w:rPr>
+          <w:rFonts w:ascii="Times New Roman" w:hAnsi="Times New Roman" w:cs="Times New Roman"/>
+          <w:sz w:val="24"/>
+          <w:szCs w:val="24"/>
+        </w:rPr>
+        <w:t>Location-1</w:t>
+      </w:r>
+    </w:p>
+    <w:p>
+      <w:pPr>
+        <w:rPr>
+          <w:rFonts w:ascii="Times New Roman" w:hAnsi="Times New Roman" w:cs="Times New Roman"/>
+          <w:sz w:val="24"/>
+          <w:szCs w:val="24"/>
+        </w:rPr>
+      </w:pPr>
+      <w:r>
+        <w:rPr>
+          <w:rFonts w:ascii="Times New Roman" w:hAnsi="Times New Roman" w:cs="Times New Roman"/>
+          <w:sz w:val="24"/>
+          <w:szCs w:val="24"/>
+        </w:rPr>
+        <w:t>----------</w:t>
+      </w:r>
+    </w:p>
+    <w:p>
+      <w:pPr>
+        <w:rPr>
+          <w:rFonts w:ascii="Times New Roman" w:hAnsi="Times New Roman" w:cs="Times New Roman"/>
+          <w:sz w:val="24"/>
+          <w:szCs w:val="24"/>
+        </w:rPr>
+      </w:pPr>
+      <w:proofErr w:type="spellStart"/>
+      <w:r>
+        <w:rPr>
+          <w:rFonts w:ascii="Times New Roman" w:hAnsi="Times New Roman" w:cs="Times New Roman"/>
+          <w:sz w:val="24"/>
+          <w:szCs w:val="24"/>
+        </w:rPr>
+        <w:t>Planar_Degrees</w:t>
+      </w:r>
+      <w:proofErr w:type="spellEnd"/>
+      <w:r>
+        <w:rPr>
+          <w:rFonts w:ascii="Times New Roman" w:hAnsi="Times New Roman" w:cs="Times New Roman"/>
+          <w:sz w:val="24"/>
+          <w:szCs w:val="24"/>
+        </w:rPr>
+        <w:t xml:space="preserve"> - 0.0007463848779255456</w:t>
+      </w:r>
+    </w:p>
+    <w:p>
+      <w:pPr>
+        <w:rPr>
+          <w:rFonts w:ascii="Times New Roman" w:hAnsi="Times New Roman" w:cs="Times New Roman"/>
+          <w:sz w:val="24"/>
+          <w:szCs w:val="24"/>
+        </w:rPr>
+      </w:pPr>
+      <w:r>
+        <w:rPr>
+          <w:rFonts w:ascii="Times New Roman" w:hAnsi="Times New Roman" w:cs="Times New Roman"/>
+          <w:sz w:val="24"/>
+          <w:szCs w:val="24"/>
+        </w:rPr>
+        <w:t>Name - Brooks Building</w:t>
+      </w:r>
+    </w:p>
+    <w:p>
+      <w:pPr>
+        <w:rPr>
+          <w:rFonts w:ascii="Times New Roman" w:hAnsi="Times New Roman" w:cs="Times New Roman"/>
+          <w:sz w:val="24"/>
+          <w:szCs w:val="24"/>
+        </w:rPr>
+      </w:pPr>
+      <w:r>
+        <w:rPr>
+          <w:rFonts w:ascii="Times New Roman" w:hAnsi="Times New Roman" w:cs="Times New Roman"/>
+          <w:sz w:val="24"/>
+          <w:szCs w:val="24"/>
+        </w:rPr>
+        <w:t xml:space="preserve">Architect - </w:t>
+      </w:r>
+      <w:proofErr w:type="spellStart"/>
+      <w:r>
+        <w:rPr>
+          <w:rFonts w:ascii="Times New Roman" w:hAnsi="Times New Roman" w:cs="Times New Roman"/>
+          <w:sz w:val="24"/>
+          <w:szCs w:val="24"/>
+        </w:rPr>
+        <w:t>Holabird</w:t>
+      </w:r>
+      <w:proofErr w:type="spellEnd"/>
+      <w:r>
+        <w:rPr>
+          <w:rFonts w:ascii="Times New Roman" w:hAnsi="Times New Roman" w:cs="Times New Roman"/>
+          <w:sz w:val="24"/>
+          <w:szCs w:val="24"/>
+        </w:rPr>
+        <w:t xml:space="preserve"> &amp; Roche</w:t>
+      </w:r>
+    </w:p>
+    <w:p>
+      <w:pPr>
+        <w:rPr>
+          <w:rFonts w:ascii="Times New Roman" w:hAnsi="Times New Roman" w:cs="Times New Roman"/>
+          <w:sz w:val="24"/>
+          <w:szCs w:val="24"/>
+        </w:rPr>
+      </w:pPr>
+      <w:r>
+        <w:rPr>
+          <w:rFonts w:ascii="Times New Roman" w:hAnsi="Times New Roman" w:cs="Times New Roman"/>
+          <w:sz w:val="24"/>
+          <w:szCs w:val="24"/>
+        </w:rPr>
+        <w:t>Latitude - 41.87787644</w:t>
+      </w:r>
+    </w:p>
+    <w:p>
+      <w:pPr>
+        <w:rPr>
+          <w:rFonts w:ascii="Times New Roman" w:hAnsi="Times New Roman" w:cs="Times New Roman"/>
+          <w:sz w:val="24"/>
+          <w:szCs w:val="24"/>
+        </w:rPr>
+      </w:pPr>
+      <w:r>
+        <w:rPr>
+          <w:rFonts w:ascii="Times New Roman" w:hAnsi="Times New Roman" w:cs="Times New Roman"/>
+          <w:sz w:val="24"/>
+          <w:szCs w:val="24"/>
+        </w:rPr>
+        <w:t>Longitude - -87.63477822</w:t>
+      </w:r>
+    </w:p>
+    <w:p>
+      <w:pPr>
+        <w:rPr>
+          <w:rFonts w:ascii="Times New Roman" w:hAnsi="Times New Roman" w:cs="Times New Roman"/>
+          <w:sz w:val="24"/>
+          <w:szCs w:val="24"/>
+        </w:rPr>
+      </w:pPr>
+      <w:r>
+        <w:rPr>
+          <w:rFonts w:ascii="Times New Roman" w:hAnsi="Times New Roman" w:cs="Times New Roman"/>
+          <w:sz w:val="24"/>
+          <w:szCs w:val="24"/>
+        </w:rPr>
+        <w:t>*******</w:t>
+      </w:r>
+    </w:p>
+    <w:p>
+      <w:pPr>
+        <w:rPr>
+          <w:rFonts w:ascii="Times New Roman" w:hAnsi="Times New Roman" w:cs="Times New Roman"/>
+          <w:sz w:val="24"/>
+          <w:szCs w:val="24"/>
+        </w:rPr>
+      </w:pPr>
+      <w:r>
+        <w:rPr>
+          <w:rFonts w:ascii="Times New Roman" w:hAnsi="Times New Roman" w:cs="Times New Roman"/>
+          <w:sz w:val="24"/>
+          <w:szCs w:val="24"/>
+        </w:rPr>
+        <w:t>Location-2</w:t>
+      </w:r>
+    </w:p>
+    <w:p>
+      <w:pPr>
+        <w:rPr>
+          <w:rFonts w:ascii="Times New Roman" w:hAnsi="Times New Roman" w:cs="Times New Roman"/>
+          <w:sz w:val="24"/>
+          <w:szCs w:val="24"/>
+        </w:rPr>
+      </w:pPr>
+      <w:r>
+        <w:rPr>
+          <w:rFonts w:ascii="Times New Roman" w:hAnsi="Times New Roman" w:cs="Times New Roman"/>
+          <w:sz w:val="24"/>
+          <w:szCs w:val="24"/>
+        </w:rPr>
+        <w:t>----------</w:t>
+      </w:r>
+    </w:p>
+    <w:p>
+      <w:pPr>
+        <w:rPr>
+          <w:rFonts w:ascii="Times New Roman" w:hAnsi="Times New Roman" w:cs="Times New Roman"/>
+          <w:sz w:val="24"/>
+          <w:szCs w:val="24"/>
+        </w:rPr>
+      </w:pPr>
+      <w:proofErr w:type="spellStart"/>
+      <w:r>
+        <w:rPr>
+          <w:rFonts w:ascii="Times New Roman" w:hAnsi="Times New Roman" w:cs="Times New Roman"/>
+          <w:sz w:val="24"/>
+          <w:szCs w:val="24"/>
+        </w:rPr>
+        <w:t>Planar_Degrees</w:t>
+      </w:r>
+      <w:proofErr w:type="spellEnd"/>
+      <w:r>
+        <w:rPr>
+          <w:rFonts w:ascii="Times New Roman" w:hAnsi="Times New Roman" w:cs="Times New Roman"/>
+          <w:sz w:val="24"/>
+          <w:szCs w:val="24"/>
+        </w:rPr>
+        <w:t xml:space="preserve"> - 0.0013933886958850995</w:t>
+      </w:r>
+    </w:p>
+    <w:p>
+      <w:pPr>
+        <w:rPr>
+          <w:rFonts w:ascii="Times New Roman" w:hAnsi="Times New Roman" w:cs="Times New Roman"/>
+          <w:sz w:val="24"/>
+          <w:szCs w:val="24"/>
+        </w:rPr>
+      </w:pPr>
+      <w:r>
+        <w:rPr>
+          <w:rFonts w:ascii="Times New Roman" w:hAnsi="Times New Roman" w:cs="Times New Roman"/>
+          <w:sz w:val="24"/>
+          <w:szCs w:val="24"/>
+        </w:rPr>
+        <w:t>Name - 300 West Adams Street Office Building</w:t>
+      </w:r>
+    </w:p>
+    <w:p>
+      <w:pPr>
+        <w:rPr>
+          <w:rFonts w:ascii="Times New Roman" w:hAnsi="Times New Roman" w:cs="Times New Roman"/>
+          <w:sz w:val="24"/>
+          <w:szCs w:val="24"/>
+        </w:rPr>
+      </w:pPr>
+      <w:r>
+        <w:rPr>
+          <w:rFonts w:ascii="Times New Roman" w:hAnsi="Times New Roman" w:cs="Times New Roman"/>
+          <w:sz w:val="24"/>
+          <w:szCs w:val="24"/>
+        </w:rPr>
+        <w:t>Architect - None</w:t>
+      </w:r>
+    </w:p>
+    <w:p>
+      <w:pPr>
+        <w:rPr>
+          <w:rFonts w:ascii="Times New Roman" w:hAnsi="Times New Roman" w:cs="Times New Roman"/>
+          <w:sz w:val="24"/>
+          <w:szCs w:val="24"/>
+        </w:rPr>
+      </w:pPr>
+      <w:r>
+        <w:rPr>
+          <w:rFonts w:ascii="Times New Roman" w:hAnsi="Times New Roman" w:cs="Times New Roman"/>
+          <w:sz w:val="24"/>
+          <w:szCs w:val="24"/>
+        </w:rPr>
+        <w:t>Latitude - 41.87972743</w:t>
+      </w:r>
+    </w:p>
+    <w:p>
+      <w:pPr>
+        <w:rPr>
+          <w:rFonts w:ascii="Times New Roman" w:hAnsi="Times New Roman" w:cs="Times New Roman"/>
+          <w:sz w:val="24"/>
+          <w:szCs w:val="24"/>
+        </w:rPr>
+      </w:pPr>
+      <w:r>
+        <w:rPr>
+          <w:rFonts w:ascii="Times New Roman" w:hAnsi="Times New Roman" w:cs="Times New Roman"/>
+          <w:sz w:val="24"/>
+          <w:szCs w:val="24"/>
+        </w:rPr>
+        <w:t>Longitude - -87.63568107</w:t>
+      </w:r>
+    </w:p>
+    <w:p>
+      <w:pPr>
+        <w:rPr>
+          <w:rFonts w:ascii="Times New Roman" w:hAnsi="Times New Roman" w:cs="Times New Roman"/>
+          <w:sz w:val="24"/>
+          <w:szCs w:val="24"/>
+        </w:rPr>
+      </w:pPr>
+      <w:r>
+        <w:rPr>
+          <w:rFonts w:ascii="Times New Roman" w:hAnsi="Times New Roman" w:cs="Times New Roman"/>
+          <w:sz w:val="24"/>
+          <w:szCs w:val="24"/>
+        </w:rPr>
+        <w:t>*******</w:t>
+      </w:r>
+    </w:p>
+    <w:p>
+      <w:pPr>
+        <w:rPr>
+          <w:rFonts w:ascii="Times New Roman" w:hAnsi="Times New Roman" w:cs="Times New Roman"/>
+          <w:sz w:val="24"/>
+          <w:szCs w:val="24"/>
+        </w:rPr>
+      </w:pPr>
+      <w:r>
+        <w:rPr>
+          <w:rFonts w:ascii="Times New Roman" w:hAnsi="Times New Roman" w:cs="Times New Roman"/>
+          <w:sz w:val="24"/>
+          <w:szCs w:val="24"/>
+        </w:rPr>
+        <w:t>Location-3</w:t>
+      </w:r>
+    </w:p>
+    <w:p>
+      <w:pPr>
+        <w:rPr>
+          <w:rFonts w:ascii="Times New Roman" w:hAnsi="Times New Roman" w:cs="Times New Roman"/>
+          <w:sz w:val="24"/>
+          <w:szCs w:val="24"/>
+        </w:rPr>
+      </w:pPr>
+      <w:r>
+        <w:rPr>
+          <w:rFonts w:ascii="Times New Roman" w:hAnsi="Times New Roman" w:cs="Times New Roman"/>
+          <w:sz w:val="24"/>
+          <w:szCs w:val="24"/>
+        </w:rPr>
+        <w:t>----------</w:t>
+      </w:r>
+    </w:p>
+    <w:p>
+      <w:pPr>
+        <w:rPr>
+          <w:rFonts w:ascii="Times New Roman" w:hAnsi="Times New Roman" w:cs="Times New Roman"/>
+          <w:sz w:val="24"/>
+          <w:szCs w:val="24"/>
+        </w:rPr>
+      </w:pPr>
+      <w:proofErr w:type="spellStart"/>
+      <w:r>
+        <w:rPr>
+          <w:rFonts w:ascii="Times New Roman" w:hAnsi="Times New Roman" w:cs="Times New Roman"/>
+          <w:sz w:val="24"/>
+          <w:szCs w:val="24"/>
+        </w:rPr>
+        <w:t>Planar_Degrees</w:t>
+      </w:r>
+      <w:proofErr w:type="spellEnd"/>
+      <w:r>
+        <w:rPr>
+          <w:rFonts w:ascii="Times New Roman" w:hAnsi="Times New Roman" w:cs="Times New Roman"/>
+          <w:sz w:val="24"/>
+          <w:szCs w:val="24"/>
+        </w:rPr>
+        <w:t xml:space="preserve"> - 0.0018793811696624153</w:t>
+      </w:r>
+    </w:p>
+    <w:p>
+      <w:pPr>
+        <w:rPr>
+          <w:rFonts w:ascii="Times New Roman" w:hAnsi="Times New Roman" w:cs="Times New Roman"/>
+          <w:sz w:val="24"/>
+          <w:szCs w:val="24"/>
+        </w:rPr>
+      </w:pPr>
+      <w:r>
+        <w:rPr>
+          <w:rFonts w:ascii="Times New Roman" w:hAnsi="Times New Roman" w:cs="Times New Roman"/>
+          <w:sz w:val="24"/>
+          <w:szCs w:val="24"/>
+        </w:rPr>
+        <w:t xml:space="preserve">Name - Continental </w:t>
+      </w:r>
+      <w:proofErr w:type="gramStart"/>
+      <w:r>
+        <w:rPr>
+          <w:rFonts w:ascii="Times New Roman" w:hAnsi="Times New Roman" w:cs="Times New Roman"/>
+          <w:sz w:val="24"/>
+          <w:szCs w:val="24"/>
+        </w:rPr>
+        <w:t>And</w:t>
+      </w:r>
+      <w:proofErr w:type="gramEnd"/>
+      <w:r>
+        <w:rPr>
+          <w:rFonts w:ascii="Times New Roman" w:hAnsi="Times New Roman" w:cs="Times New Roman"/>
+          <w:sz w:val="24"/>
+          <w:szCs w:val="24"/>
+        </w:rPr>
+        <w:t xml:space="preserve"> Commercial National Bank Building</w:t>
+      </w:r>
+    </w:p>
+    <w:p>
+      <w:pPr>
+        <w:rPr>
+          <w:rFonts w:ascii="Times New Roman" w:hAnsi="Times New Roman" w:cs="Times New Roman"/>
+          <w:sz w:val="24"/>
+          <w:szCs w:val="24"/>
+        </w:rPr>
+      </w:pPr>
+      <w:r>
+        <w:rPr>
+          <w:rFonts w:ascii="Times New Roman" w:hAnsi="Times New Roman" w:cs="Times New Roman"/>
+          <w:sz w:val="24"/>
+          <w:szCs w:val="24"/>
+        </w:rPr>
         <w:lastRenderedPageBreak/>
-        <w:t>(base) unhmguest@unhmguest-Latitude-E</w:t>
-      </w:r>
-      <w:proofErr w:type="gramStart"/>
-      <w:r>
-        <w:rPr>
-          <w:rFonts w:ascii="Times New Roman" w:hAnsi="Times New Roman" w:cs="Times New Roman"/>
-          <w:color w:val="000000"/>
-          <w:sz w:val="24"/>
-          <w:szCs w:val="24"/>
-          <w:shd w:val="clear" w:color="auto" w:fill="FFFFFF"/>
-        </w:rPr>
-        <w:t>6430:~</w:t>
-      </w:r>
-      <w:proofErr w:type="gramEnd"/>
-      <w:r>
-        <w:rPr>
-          <w:rFonts w:ascii="Times New Roman" w:hAnsi="Times New Roman" w:cs="Times New Roman"/>
-          <w:color w:val="000000"/>
-          <w:sz w:val="24"/>
-          <w:szCs w:val="24"/>
-          <w:shd w:val="clear" w:color="auto" w:fill="FFFFFF"/>
-        </w:rPr>
-        <w:t>$ python project.py</w:t>
-      </w:r>
-    </w:p>
-    <w:p>
-      <w:pPr>
-        <w:rPr>
-          <w:rFonts w:ascii="Times New Roman" w:hAnsi="Times New Roman" w:cs="Times New Roman"/>
-          <w:sz w:val="24"/>
-          <w:szCs w:val="24"/>
-        </w:rPr>
-      </w:pPr>
-      <w:r>
-        <w:rPr>
-          <w:rFonts w:ascii="Times New Roman" w:hAnsi="Times New Roman" w:cs="Times New Roman"/>
-          <w:sz w:val="24"/>
-          <w:szCs w:val="24"/>
-        </w:rPr>
-        <w:t>5 closest landmarks to -87.6348345 41.8786207</w:t>
+        <w:t>Architect - None</w:t>
+      </w:r>
+    </w:p>
+    <w:p>
+      <w:pPr>
+        <w:rPr>
+          <w:rFonts w:ascii="Times New Roman" w:hAnsi="Times New Roman" w:cs="Times New Roman"/>
+          <w:sz w:val="24"/>
+          <w:szCs w:val="24"/>
+        </w:rPr>
+      </w:pPr>
+      <w:r>
+        <w:rPr>
+          <w:rFonts w:ascii="Times New Roman" w:hAnsi="Times New Roman" w:cs="Times New Roman"/>
+          <w:sz w:val="24"/>
+          <w:szCs w:val="24"/>
+        </w:rPr>
+        <w:t>Latitude - 41.87907898</w:t>
+      </w:r>
+    </w:p>
+    <w:p>
+      <w:pPr>
+        <w:rPr>
+          <w:rFonts w:ascii="Times New Roman" w:hAnsi="Times New Roman" w:cs="Times New Roman"/>
+          <w:sz w:val="24"/>
+          <w:szCs w:val="24"/>
+        </w:rPr>
+      </w:pPr>
+      <w:r>
+        <w:rPr>
+          <w:rFonts w:ascii="Times New Roman" w:hAnsi="Times New Roman" w:cs="Times New Roman"/>
+          <w:sz w:val="24"/>
+          <w:szCs w:val="24"/>
+        </w:rPr>
+        <w:t>Longitude - -87.63301185</w:t>
       </w:r>
     </w:p>
     <w:p>
@@ -3471,480 +4140,6 @@
           <w:sz w:val="24"/>
           <w:szCs w:val="24"/>
         </w:rPr>
-        <w:t>Location-1</w:t>
-      </w:r>
-    </w:p>
-    <w:p>
-      <w:pPr>
-        <w:rPr>
-          <w:rFonts w:ascii="Times New Roman" w:hAnsi="Times New Roman" w:cs="Times New Roman"/>
-          <w:sz w:val="24"/>
-          <w:szCs w:val="24"/>
-        </w:rPr>
-      </w:pPr>
-      <w:r>
-        <w:rPr>
-          <w:rFonts w:ascii="Times New Roman" w:hAnsi="Times New Roman" w:cs="Times New Roman"/>
-          <w:sz w:val="24"/>
-          <w:szCs w:val="24"/>
-        </w:rPr>
-        <w:t>----------</w:t>
-      </w:r>
-    </w:p>
-    <w:p>
-      <w:pPr>
-        <w:rPr>
-          <w:rFonts w:ascii="Times New Roman" w:hAnsi="Times New Roman" w:cs="Times New Roman"/>
-          <w:sz w:val="24"/>
-          <w:szCs w:val="24"/>
-        </w:rPr>
-      </w:pPr>
-      <w:proofErr w:type="spellStart"/>
-      <w:r>
-        <w:rPr>
-          <w:rFonts w:ascii="Times New Roman" w:hAnsi="Times New Roman" w:cs="Times New Roman"/>
-          <w:sz w:val="24"/>
-          <w:szCs w:val="24"/>
-        </w:rPr>
-        <w:t>Planar_Degrees</w:t>
-      </w:r>
-      <w:proofErr w:type="spellEnd"/>
-      <w:r>
-        <w:rPr>
-          <w:rFonts w:ascii="Times New Roman" w:hAnsi="Times New Roman" w:cs="Times New Roman"/>
-          <w:sz w:val="24"/>
-          <w:szCs w:val="24"/>
-        </w:rPr>
-        <w:t xml:space="preserve"> - 0.0007463848779255456</w:t>
-      </w:r>
-    </w:p>
-    <w:p>
-      <w:pPr>
-        <w:rPr>
-          <w:rFonts w:ascii="Times New Roman" w:hAnsi="Times New Roman" w:cs="Times New Roman"/>
-          <w:sz w:val="24"/>
-          <w:szCs w:val="24"/>
-        </w:rPr>
-      </w:pPr>
-      <w:r>
-        <w:rPr>
-          <w:rFonts w:ascii="Times New Roman" w:hAnsi="Times New Roman" w:cs="Times New Roman"/>
-          <w:sz w:val="24"/>
-          <w:szCs w:val="24"/>
-        </w:rPr>
-        <w:t>Name - Brooks Building</w:t>
-      </w:r>
-    </w:p>
-    <w:p>
-      <w:pPr>
-        <w:rPr>
-          <w:rFonts w:ascii="Times New Roman" w:hAnsi="Times New Roman" w:cs="Times New Roman"/>
-          <w:sz w:val="24"/>
-          <w:szCs w:val="24"/>
-        </w:rPr>
-      </w:pPr>
-      <w:r>
-        <w:rPr>
-          <w:rFonts w:ascii="Times New Roman" w:hAnsi="Times New Roman" w:cs="Times New Roman"/>
-          <w:sz w:val="24"/>
-          <w:szCs w:val="24"/>
-        </w:rPr>
-        <w:t xml:space="preserve">Architect - </w:t>
-      </w:r>
-      <w:proofErr w:type="spellStart"/>
-      <w:r>
-        <w:rPr>
-          <w:rFonts w:ascii="Times New Roman" w:hAnsi="Times New Roman" w:cs="Times New Roman"/>
-          <w:sz w:val="24"/>
-          <w:szCs w:val="24"/>
-        </w:rPr>
-        <w:t>Holabird</w:t>
-      </w:r>
-      <w:proofErr w:type="spellEnd"/>
-      <w:r>
-        <w:rPr>
-          <w:rFonts w:ascii="Times New Roman" w:hAnsi="Times New Roman" w:cs="Times New Roman"/>
-          <w:sz w:val="24"/>
-          <w:szCs w:val="24"/>
-        </w:rPr>
-        <w:t xml:space="preserve"> &amp; Roche</w:t>
-      </w:r>
-    </w:p>
-    <w:p>
-      <w:pPr>
-        <w:rPr>
-          <w:rFonts w:ascii="Times New Roman" w:hAnsi="Times New Roman" w:cs="Times New Roman"/>
-          <w:sz w:val="24"/>
-          <w:szCs w:val="24"/>
-        </w:rPr>
-      </w:pPr>
-      <w:r>
-        <w:rPr>
-          <w:rFonts w:ascii="Times New Roman" w:hAnsi="Times New Roman" w:cs="Times New Roman"/>
-          <w:sz w:val="24"/>
-          <w:szCs w:val="24"/>
-        </w:rPr>
-        <w:t>Latitude - 41.87787644</w:t>
-      </w:r>
-    </w:p>
-    <w:p>
-      <w:pPr>
-        <w:rPr>
-          <w:rFonts w:ascii="Times New Roman" w:hAnsi="Times New Roman" w:cs="Times New Roman"/>
-          <w:sz w:val="24"/>
-          <w:szCs w:val="24"/>
-        </w:rPr>
-      </w:pPr>
-      <w:r>
-        <w:rPr>
-          <w:rFonts w:ascii="Times New Roman" w:hAnsi="Times New Roman" w:cs="Times New Roman"/>
-          <w:sz w:val="24"/>
-          <w:szCs w:val="24"/>
-        </w:rPr>
-        <w:t>Longitude - -87.63477822</w:t>
-      </w:r>
-    </w:p>
-    <w:p>
-      <w:pPr>
-        <w:rPr>
-          <w:rFonts w:ascii="Times New Roman" w:hAnsi="Times New Roman" w:cs="Times New Roman"/>
-          <w:sz w:val="24"/>
-          <w:szCs w:val="24"/>
-        </w:rPr>
-      </w:pPr>
-      <w:r>
-        <w:rPr>
-          <w:rFonts w:ascii="Times New Roman" w:hAnsi="Times New Roman" w:cs="Times New Roman"/>
-          <w:sz w:val="24"/>
-          <w:szCs w:val="24"/>
-        </w:rPr>
-        <w:t>*******</w:t>
-      </w:r>
-    </w:p>
-    <w:p>
-      <w:pPr>
-        <w:rPr>
-          <w:rFonts w:ascii="Times New Roman" w:hAnsi="Times New Roman" w:cs="Times New Roman"/>
-          <w:sz w:val="24"/>
-          <w:szCs w:val="24"/>
-        </w:rPr>
-      </w:pPr>
-      <w:r>
-        <w:rPr>
-          <w:rFonts w:ascii="Times New Roman" w:hAnsi="Times New Roman" w:cs="Times New Roman"/>
-          <w:sz w:val="24"/>
-          <w:szCs w:val="24"/>
-        </w:rPr>
-        <w:t>Location-2</w:t>
-      </w:r>
-    </w:p>
-    <w:p>
-      <w:pPr>
-        <w:rPr>
-          <w:rFonts w:ascii="Times New Roman" w:hAnsi="Times New Roman" w:cs="Times New Roman"/>
-          <w:sz w:val="24"/>
-          <w:szCs w:val="24"/>
-        </w:rPr>
-      </w:pPr>
-      <w:r>
-        <w:rPr>
-          <w:rFonts w:ascii="Times New Roman" w:hAnsi="Times New Roman" w:cs="Times New Roman"/>
-          <w:sz w:val="24"/>
-          <w:szCs w:val="24"/>
-        </w:rPr>
-        <w:t>----------</w:t>
-      </w:r>
-    </w:p>
-    <w:p>
-      <w:pPr>
-        <w:rPr>
-          <w:rFonts w:ascii="Times New Roman" w:hAnsi="Times New Roman" w:cs="Times New Roman"/>
-          <w:sz w:val="24"/>
-          <w:szCs w:val="24"/>
-        </w:rPr>
-      </w:pPr>
-      <w:proofErr w:type="spellStart"/>
-      <w:r>
-        <w:rPr>
-          <w:rFonts w:ascii="Times New Roman" w:hAnsi="Times New Roman" w:cs="Times New Roman"/>
-          <w:sz w:val="24"/>
-          <w:szCs w:val="24"/>
-        </w:rPr>
-        <w:t>Planar_Degrees</w:t>
-      </w:r>
-      <w:proofErr w:type="spellEnd"/>
-      <w:r>
-        <w:rPr>
-          <w:rFonts w:ascii="Times New Roman" w:hAnsi="Times New Roman" w:cs="Times New Roman"/>
-          <w:sz w:val="24"/>
-          <w:szCs w:val="24"/>
-        </w:rPr>
-        <w:t xml:space="preserve"> - 0.0013933886958850995</w:t>
-      </w:r>
-    </w:p>
-    <w:p>
-      <w:pPr>
-        <w:rPr>
-          <w:rFonts w:ascii="Times New Roman" w:hAnsi="Times New Roman" w:cs="Times New Roman"/>
-          <w:sz w:val="24"/>
-          <w:szCs w:val="24"/>
-        </w:rPr>
-      </w:pPr>
-      <w:r>
-        <w:rPr>
-          <w:rFonts w:ascii="Times New Roman" w:hAnsi="Times New Roman" w:cs="Times New Roman"/>
-          <w:sz w:val="24"/>
-          <w:szCs w:val="24"/>
-        </w:rPr>
-        <w:t>Name - 300 West Adams Street Office Building</w:t>
-      </w:r>
-    </w:p>
-    <w:p>
-      <w:pPr>
-        <w:rPr>
-          <w:rFonts w:ascii="Times New Roman" w:hAnsi="Times New Roman" w:cs="Times New Roman"/>
-          <w:sz w:val="24"/>
-          <w:szCs w:val="24"/>
-        </w:rPr>
-      </w:pPr>
-      <w:r>
-        <w:rPr>
-          <w:rFonts w:ascii="Times New Roman" w:hAnsi="Times New Roman" w:cs="Times New Roman"/>
-          <w:sz w:val="24"/>
-          <w:szCs w:val="24"/>
-        </w:rPr>
-        <w:t>Architect - None</w:t>
-      </w:r>
-    </w:p>
-    <w:p>
-      <w:pPr>
-        <w:rPr>
-          <w:rFonts w:ascii="Times New Roman" w:hAnsi="Times New Roman" w:cs="Times New Roman"/>
-          <w:sz w:val="24"/>
-          <w:szCs w:val="24"/>
-        </w:rPr>
-      </w:pPr>
-      <w:r>
-        <w:rPr>
-          <w:rFonts w:ascii="Times New Roman" w:hAnsi="Times New Roman" w:cs="Times New Roman"/>
-          <w:sz w:val="24"/>
-          <w:szCs w:val="24"/>
-        </w:rPr>
-        <w:t>Latitude - 41.87972743</w:t>
-      </w:r>
-    </w:p>
-    <w:p>
-      <w:pPr>
-        <w:rPr>
-          <w:rFonts w:ascii="Times New Roman" w:hAnsi="Times New Roman" w:cs="Times New Roman"/>
-          <w:sz w:val="24"/>
-          <w:szCs w:val="24"/>
-        </w:rPr>
-      </w:pPr>
-      <w:r>
-        <w:rPr>
-          <w:rFonts w:ascii="Times New Roman" w:hAnsi="Times New Roman" w:cs="Times New Roman"/>
-          <w:sz w:val="24"/>
-          <w:szCs w:val="24"/>
-        </w:rPr>
-        <w:t>Longitude - -87.63568107</w:t>
-      </w:r>
-    </w:p>
-    <w:p>
-      <w:pPr>
-        <w:rPr>
-          <w:rFonts w:ascii="Times New Roman" w:hAnsi="Times New Roman" w:cs="Times New Roman"/>
-          <w:sz w:val="24"/>
-          <w:szCs w:val="24"/>
-        </w:rPr>
-      </w:pPr>
-      <w:r>
-        <w:rPr>
-          <w:rFonts w:ascii="Times New Roman" w:hAnsi="Times New Roman" w:cs="Times New Roman"/>
-          <w:sz w:val="24"/>
-          <w:szCs w:val="24"/>
-        </w:rPr>
-        <w:t>*******</w:t>
-      </w:r>
-    </w:p>
-    <w:p>
-      <w:pPr>
-        <w:rPr>
-          <w:rFonts w:ascii="Times New Roman" w:hAnsi="Times New Roman" w:cs="Times New Roman"/>
-          <w:sz w:val="24"/>
-          <w:szCs w:val="24"/>
-        </w:rPr>
-      </w:pPr>
-      <w:r>
-        <w:rPr>
-          <w:rFonts w:ascii="Times New Roman" w:hAnsi="Times New Roman" w:cs="Times New Roman"/>
-          <w:sz w:val="24"/>
-          <w:szCs w:val="24"/>
-        </w:rPr>
-        <w:t>Location-3</w:t>
-      </w:r>
-    </w:p>
-    <w:p>
-      <w:pPr>
-        <w:rPr>
-          <w:rFonts w:ascii="Times New Roman" w:hAnsi="Times New Roman" w:cs="Times New Roman"/>
-          <w:sz w:val="24"/>
-          <w:szCs w:val="24"/>
-        </w:rPr>
-      </w:pPr>
-      <w:r>
-        <w:rPr>
-          <w:rFonts w:ascii="Times New Roman" w:hAnsi="Times New Roman" w:cs="Times New Roman"/>
-          <w:sz w:val="24"/>
-          <w:szCs w:val="24"/>
-        </w:rPr>
-        <w:t>----------</w:t>
-      </w:r>
-    </w:p>
-    <w:p>
-      <w:pPr>
-        <w:rPr>
-          <w:rFonts w:ascii="Times New Roman" w:hAnsi="Times New Roman" w:cs="Times New Roman"/>
-          <w:sz w:val="24"/>
-          <w:szCs w:val="24"/>
-        </w:rPr>
-      </w:pPr>
-      <w:proofErr w:type="spellStart"/>
-      <w:r>
-        <w:rPr>
-          <w:rFonts w:ascii="Times New Roman" w:hAnsi="Times New Roman" w:cs="Times New Roman"/>
-          <w:sz w:val="24"/>
-          <w:szCs w:val="24"/>
-        </w:rPr>
-        <w:t>Planar_Degrees</w:t>
-      </w:r>
-      <w:proofErr w:type="spellEnd"/>
-      <w:r>
-        <w:rPr>
-          <w:rFonts w:ascii="Times New Roman" w:hAnsi="Times New Roman" w:cs="Times New Roman"/>
-          <w:sz w:val="24"/>
-          <w:szCs w:val="24"/>
-        </w:rPr>
-        <w:t xml:space="preserve"> - 0.0018793811696624153</w:t>
-      </w:r>
-    </w:p>
-    <w:p>
-      <w:pPr>
-        <w:rPr>
-          <w:rFonts w:ascii="Times New Roman" w:hAnsi="Times New Roman" w:cs="Times New Roman"/>
-          <w:sz w:val="24"/>
-          <w:szCs w:val="24"/>
-        </w:rPr>
-      </w:pPr>
-      <w:r>
-        <w:rPr>
-          <w:rFonts w:ascii="Times New Roman" w:hAnsi="Times New Roman" w:cs="Times New Roman"/>
-          <w:sz w:val="24"/>
-          <w:szCs w:val="24"/>
-        </w:rPr>
-        <w:t xml:space="preserve">Name - Continental </w:t>
-      </w:r>
-      <w:proofErr w:type="gramStart"/>
-      <w:r>
-        <w:rPr>
-          <w:rFonts w:ascii="Times New Roman" w:hAnsi="Times New Roman" w:cs="Times New Roman"/>
-          <w:sz w:val="24"/>
-          <w:szCs w:val="24"/>
-        </w:rPr>
-        <w:t>And</w:t>
-      </w:r>
-      <w:proofErr w:type="gramEnd"/>
-      <w:r>
-        <w:rPr>
-          <w:rFonts w:ascii="Times New Roman" w:hAnsi="Times New Roman" w:cs="Times New Roman"/>
-          <w:sz w:val="24"/>
-          <w:szCs w:val="24"/>
-        </w:rPr>
-        <w:t xml:space="preserve"> Commercial National Bank Building</w:t>
-      </w:r>
-    </w:p>
-    <w:p>
-      <w:pPr>
-        <w:rPr>
-          <w:rFonts w:ascii="Times New Roman" w:hAnsi="Times New Roman" w:cs="Times New Roman"/>
-          <w:sz w:val="24"/>
-          <w:szCs w:val="24"/>
-        </w:rPr>
-      </w:pPr>
-      <w:r>
-        <w:rPr>
-          <w:rFonts w:ascii="Times New Roman" w:hAnsi="Times New Roman" w:cs="Times New Roman"/>
-          <w:sz w:val="24"/>
-          <w:szCs w:val="24"/>
-        </w:rPr>
-        <w:t>Architect - None</w:t>
-      </w:r>
-    </w:p>
-    <w:p>
-      <w:pPr>
-        <w:rPr>
-          <w:rFonts w:ascii="Times New Roman" w:hAnsi="Times New Roman" w:cs="Times New Roman"/>
-          <w:sz w:val="24"/>
-          <w:szCs w:val="24"/>
-        </w:rPr>
-      </w:pPr>
-      <w:r>
-        <w:rPr>
-          <w:rFonts w:ascii="Times New Roman" w:hAnsi="Times New Roman" w:cs="Times New Roman"/>
-          <w:sz w:val="24"/>
-          <w:szCs w:val="24"/>
-        </w:rPr>
-        <w:t>Latitude - 41.87907898</w:t>
-      </w:r>
-    </w:p>
-    <w:p>
-      <w:pPr>
-        <w:rPr>
-          <w:rFonts w:ascii="Times New Roman" w:hAnsi="Times New Roman" w:cs="Times New Roman"/>
-          <w:sz w:val="24"/>
-          <w:szCs w:val="24"/>
-        </w:rPr>
-      </w:pPr>
-      <w:r>
-        <w:rPr>
-          <w:rFonts w:ascii="Times New Roman" w:hAnsi="Times New Roman" w:cs="Times New Roman"/>
-          <w:sz w:val="24"/>
-          <w:szCs w:val="24"/>
-        </w:rPr>
-        <w:t>Longitude - -87.63301185</w:t>
-      </w:r>
-    </w:p>
-    <w:p>
-      <w:pPr>
-        <w:rPr>
-          <w:rFonts w:ascii="Times New Roman" w:hAnsi="Times New Roman" w:cs="Times New Roman"/>
-          <w:sz w:val="24"/>
-          <w:szCs w:val="24"/>
-        </w:rPr>
-      </w:pPr>
-      <w:r>
-        <w:rPr>
-          <w:rFonts w:ascii="Times New Roman" w:hAnsi="Times New Roman" w:cs="Times New Roman"/>
-          <w:sz w:val="24"/>
-          <w:szCs w:val="24"/>
-        </w:rPr>
-        <w:t>*******</w:t>
-      </w:r>
-    </w:p>
-    <w:p>
-      <w:pPr>
-        <w:rPr>
-          <w:rFonts w:ascii="Times New Roman" w:hAnsi="Times New Roman" w:cs="Times New Roman"/>
-          <w:sz w:val="24"/>
-          <w:szCs w:val="24"/>
-        </w:rPr>
-      </w:pPr>
-      <w:r>
-        <w:rPr>
-          <w:rFonts w:ascii="Times New Roman" w:hAnsi="Times New Roman" w:cs="Times New Roman"/>
-          <w:sz w:val="24"/>
-          <w:szCs w:val="24"/>
-        </w:rPr>
         <w:t>Location-4</w:t>
       </w:r>
     </w:p>
@@ -3962,7 +4157,6 @@
           <w:sz w:val="24"/>
           <w:szCs w:val="24"/>
         </w:rPr>
-        <w:lastRenderedPageBreak/>
         <w:t>----------</w:t>
       </w:r>
     </w:p>
